--- a/Design/PageDesign/ProfileUpdate/Yönergeler.docx
+++ b/Design/PageDesign/ProfileUpdate/Yönergeler.docx
@@ -49,6 +49,127 @@
     </w:p>
     <w:p>
       <w:pPr>
+        <w:spacing w:after="0" w:line="240" w:lineRule="auto"/>
+        <w:rPr>
+          <w:rFonts w:ascii="Calibri" w:eastAsia="Calibri" w:hAnsi="Calibri" w:cs="Calibri"/>
+          <w:sz w:val="24"/>
+        </w:rPr>
+      </w:pPr>
+      <w:proofErr w:type="gramStart"/>
+      <w:r>
+        <w:rPr>
+          <w:rFonts w:ascii="Calibri" w:eastAsia="Calibri" w:hAnsi="Calibri" w:cs="Calibri"/>
+          <w:sz w:val="24"/>
+        </w:rPr>
+        <w:t>NOT :</w:t>
+      </w:r>
+      <w:proofErr w:type="gramEnd"/>
+      <w:r>
+        <w:rPr>
+          <w:rFonts w:ascii="Calibri" w:eastAsia="Calibri" w:hAnsi="Calibri" w:cs="Calibri"/>
+          <w:sz w:val="24"/>
+        </w:rPr>
+        <w:t xml:space="preserve"> </w:t>
+      </w:r>
+      <w:proofErr w:type="spellStart"/>
+      <w:r>
+        <w:rPr>
+          <w:rFonts w:ascii="Calibri" w:eastAsia="Calibri" w:hAnsi="Calibri" w:cs="Calibri"/>
+          <w:sz w:val="24"/>
+        </w:rPr>
+        <w:t>Buttonlarda</w:t>
+      </w:r>
+      <w:proofErr w:type="spellEnd"/>
+      <w:r>
+        <w:rPr>
+          <w:rFonts w:ascii="Calibri" w:eastAsia="Calibri" w:hAnsi="Calibri" w:cs="Calibri"/>
+          <w:sz w:val="24"/>
+        </w:rPr>
+        <w:t xml:space="preserve"> </w:t>
+      </w:r>
+      <w:proofErr w:type="spellStart"/>
+      <w:r>
+        <w:rPr>
+          <w:rFonts w:ascii="Calibri" w:eastAsia="Calibri" w:hAnsi="Calibri" w:cs="Calibri"/>
+          <w:sz w:val="24"/>
+        </w:rPr>
+        <w:t>button</w:t>
+      </w:r>
+      <w:proofErr w:type="spellEnd"/>
+      <w:r>
+        <w:rPr>
+          <w:rFonts w:ascii="Calibri" w:eastAsia="Calibri" w:hAnsi="Calibri" w:cs="Calibri"/>
+          <w:sz w:val="24"/>
+        </w:rPr>
+        <w:t xml:space="preserve"> yerine </w:t>
+      </w:r>
+      <w:proofErr w:type="spellStart"/>
+      <w:r>
+        <w:rPr>
+          <w:rFonts w:ascii="Calibri" w:eastAsia="Calibri" w:hAnsi="Calibri" w:cs="Calibri"/>
+          <w:sz w:val="24"/>
+        </w:rPr>
+        <w:t>Label</w:t>
+      </w:r>
+      <w:proofErr w:type="spellEnd"/>
+      <w:r>
+        <w:rPr>
+          <w:rFonts w:ascii="Calibri" w:eastAsia="Calibri" w:hAnsi="Calibri" w:cs="Calibri"/>
+          <w:sz w:val="24"/>
+        </w:rPr>
+        <w:t xml:space="preserve"> </w:t>
+      </w:r>
+      <w:proofErr w:type="spellStart"/>
+      <w:r>
+        <w:rPr>
+          <w:rFonts w:ascii="Calibri" w:eastAsia="Calibri" w:hAnsi="Calibri" w:cs="Calibri"/>
+          <w:sz w:val="24"/>
+        </w:rPr>
+        <w:t>kullanılacak.Sebebi</w:t>
+      </w:r>
+      <w:proofErr w:type="spellEnd"/>
+      <w:r>
+        <w:rPr>
+          <w:rFonts w:ascii="Calibri" w:eastAsia="Calibri" w:hAnsi="Calibri" w:cs="Calibri"/>
+          <w:sz w:val="24"/>
+        </w:rPr>
+        <w:t xml:space="preserve"> </w:t>
+      </w:r>
+      <w:proofErr w:type="spellStart"/>
+      <w:r>
+        <w:rPr>
+          <w:rFonts w:ascii="Calibri" w:eastAsia="Calibri" w:hAnsi="Calibri" w:cs="Calibri"/>
+          <w:sz w:val="24"/>
+        </w:rPr>
+        <w:t>button</w:t>
+      </w:r>
+      <w:proofErr w:type="spellEnd"/>
+      <w:r>
+        <w:rPr>
+          <w:rFonts w:ascii="Calibri" w:eastAsia="Calibri" w:hAnsi="Calibri" w:cs="Calibri"/>
+          <w:sz w:val="24"/>
+        </w:rPr>
+        <w:t xml:space="preserve"> öğesinde </w:t>
+      </w:r>
+      <w:proofErr w:type="spellStart"/>
+      <w:r>
+        <w:rPr>
+          <w:rFonts w:ascii="Calibri" w:eastAsia="Calibri" w:hAnsi="Calibri" w:cs="Calibri"/>
+          <w:sz w:val="24"/>
+        </w:rPr>
+        <w:t>border</w:t>
+      </w:r>
+      <w:proofErr w:type="spellEnd"/>
+      <w:r>
+        <w:rPr>
+          <w:rFonts w:ascii="Calibri" w:eastAsia="Calibri" w:hAnsi="Calibri" w:cs="Calibri"/>
+          <w:sz w:val="24"/>
+        </w:rPr>
+        <w:t xml:space="preserve"> tasarıma uygun değil.</w:t>
+      </w:r>
+    </w:p>
+    <w:p>
+      <w:pPr>
         <w:spacing w:after="200" w:line="276" w:lineRule="auto"/>
         <w:jc w:val="center"/>
         <w:rPr>
@@ -71,7 +192,37 @@
           <w:rFonts w:ascii="Calibri" w:eastAsia="Calibri" w:hAnsi="Calibri" w:cs="Calibri"/>
           <w:sz w:val="24"/>
         </w:rPr>
-        <w:t xml:space="preserve">- Pencere boyutu 700x500 </w:t>
+        <w:t>- Pencere boyutu 70</w:t>
+      </w:r>
+      <w:r>
+        <w:rPr>
+          <w:rFonts w:ascii="Calibri" w:eastAsia="Calibri" w:hAnsi="Calibri" w:cs="Calibri"/>
+          <w:sz w:val="24"/>
+        </w:rPr>
+        <w:t>6</w:t>
+      </w:r>
+      <w:r>
+        <w:rPr>
+          <w:rFonts w:ascii="Calibri" w:eastAsia="Calibri" w:hAnsi="Calibri" w:cs="Calibri"/>
+          <w:sz w:val="24"/>
+        </w:rPr>
+        <w:t>x50</w:t>
+      </w:r>
+      <w:r>
+        <w:rPr>
+          <w:rFonts w:ascii="Calibri" w:eastAsia="Calibri" w:hAnsi="Calibri" w:cs="Calibri"/>
+          <w:sz w:val="24"/>
+        </w:rPr>
+        <w:t>6</w:t>
+      </w:r>
+      <w:bookmarkStart w:id="0" w:name="_GoBack"/>
+      <w:bookmarkEnd w:id="0"/>
+      <w:r>
+        <w:rPr>
+          <w:rFonts w:ascii="Calibri" w:eastAsia="Calibri" w:hAnsi="Calibri" w:cs="Calibri"/>
+          <w:sz w:val="24"/>
+        </w:rPr>
+        <w:t xml:space="preserve"> </w:t>
       </w:r>
       <w:proofErr w:type="spellStart"/>
       <w:r>
@@ -456,15 +607,15 @@
           <w:rFonts w:ascii="Calibri" w:eastAsia="Calibri" w:hAnsi="Calibri" w:cs="Calibri"/>
           <w:sz w:val="24"/>
         </w:rPr>
-        <w:t>Myriad</w:t>
-      </w:r>
-      <w:proofErr w:type="spellEnd"/>
-      <w:r>
-        <w:rPr>
-          <w:rFonts w:ascii="Calibri" w:eastAsia="Calibri" w:hAnsi="Calibri" w:cs="Calibri"/>
-          <w:sz w:val="24"/>
-        </w:rPr>
-        <w:t xml:space="preserve"> Pro - 15px - </w:t>
+        <w:t>Arial</w:t>
+      </w:r>
+      <w:proofErr w:type="spellEnd"/>
+      <w:r>
+        <w:rPr>
+          <w:rFonts w:ascii="Calibri" w:eastAsia="Calibri" w:hAnsi="Calibri" w:cs="Calibri"/>
+          <w:sz w:val="24"/>
+        </w:rPr>
+        <w:t xml:space="preserve"> - 15px - </w:t>
       </w:r>
       <w:proofErr w:type="spellStart"/>
       <w:r>
@@ -920,28 +1071,21 @@
         <w:t xml:space="preserve">- </w:t>
       </w:r>
       <w:proofErr w:type="spellStart"/>
-      <w:r>
-        <w:rPr>
-          <w:rFonts w:ascii="Calibri" w:eastAsia="Calibri" w:hAnsi="Calibri" w:cs="Calibri"/>
-          <w:sz w:val="24"/>
-        </w:rPr>
-        <w:t>Myriad</w:t>
-      </w:r>
-      <w:proofErr w:type="spellEnd"/>
-      <w:r>
-        <w:rPr>
-          <w:rFonts w:ascii="Calibri" w:eastAsia="Calibri" w:hAnsi="Calibri" w:cs="Calibri"/>
-          <w:sz w:val="24"/>
-        </w:rPr>
-        <w:t xml:space="preserve"> </w:t>
-      </w:r>
       <w:proofErr w:type="gramStart"/>
       <w:r>
         <w:rPr>
           <w:rFonts w:ascii="Calibri" w:eastAsia="Calibri" w:hAnsi="Calibri" w:cs="Calibri"/>
           <w:sz w:val="24"/>
         </w:rPr>
-        <w:t>Pro -</w:t>
+        <w:t>Arial</w:t>
+      </w:r>
+      <w:proofErr w:type="spellEnd"/>
+      <w:r>
+        <w:rPr>
+          <w:rFonts w:ascii="Calibri" w:eastAsia="Calibri" w:hAnsi="Calibri" w:cs="Calibri"/>
+          <w:sz w:val="24"/>
+        </w:rPr>
+        <w:t xml:space="preserve"> -</w:t>
       </w:r>
       <w:proofErr w:type="gramEnd"/>
       <w:r>
@@ -1110,8 +1254,6 @@
         </w:rPr>
         <w:t xml:space="preserve"> değerini</w:t>
       </w:r>
-      <w:bookmarkStart w:id="0" w:name="_GoBack"/>
-      <w:bookmarkEnd w:id="0"/>
       <w:r>
         <w:rPr>
           <w:rFonts w:ascii="Calibri" w:eastAsia="Calibri" w:hAnsi="Calibri" w:cs="Calibri"/>
@@ -1400,28 +1542,21 @@
         <w:t xml:space="preserve">        - </w:t>
       </w:r>
       <w:proofErr w:type="spellStart"/>
-      <w:r>
-        <w:rPr>
-          <w:rFonts w:ascii="Calibri" w:eastAsia="Calibri" w:hAnsi="Calibri" w:cs="Calibri"/>
-          <w:sz w:val="24"/>
-        </w:rPr>
-        <w:t>Myriad</w:t>
-      </w:r>
-      <w:proofErr w:type="spellEnd"/>
-      <w:r>
-        <w:rPr>
-          <w:rFonts w:ascii="Calibri" w:eastAsia="Calibri" w:hAnsi="Calibri" w:cs="Calibri"/>
-          <w:sz w:val="24"/>
-        </w:rPr>
-        <w:t xml:space="preserve"> </w:t>
-      </w:r>
       <w:proofErr w:type="gramStart"/>
       <w:r>
         <w:rPr>
           <w:rFonts w:ascii="Calibri" w:eastAsia="Calibri" w:hAnsi="Calibri" w:cs="Calibri"/>
           <w:sz w:val="24"/>
         </w:rPr>
-        <w:t>Pro -</w:t>
+        <w:t>Arial</w:t>
+      </w:r>
+      <w:proofErr w:type="spellEnd"/>
+      <w:r>
+        <w:rPr>
+          <w:rFonts w:ascii="Calibri" w:eastAsia="Calibri" w:hAnsi="Calibri" w:cs="Calibri"/>
+          <w:sz w:val="24"/>
+        </w:rPr>
+        <w:t xml:space="preserve"> -</w:t>
       </w:r>
       <w:proofErr w:type="gramEnd"/>
       <w:r>
@@ -1592,6 +1727,7 @@
           <w:rFonts w:ascii="Calibri" w:eastAsia="Calibri" w:hAnsi="Calibri" w:cs="Calibri"/>
           <w:sz w:val="24"/>
         </w:rPr>
+        <w:lastRenderedPageBreak/>
         <w:tab/>
         <w:t xml:space="preserve">- </w:t>
       </w:r>
@@ -1689,32 +1825,24 @@
           <w:rFonts w:ascii="Calibri" w:eastAsia="Calibri" w:hAnsi="Calibri" w:cs="Calibri"/>
           <w:sz w:val="24"/>
         </w:rPr>
-        <w:lastRenderedPageBreak/>
         <w:t xml:space="preserve">        - </w:t>
       </w:r>
       <w:proofErr w:type="spellStart"/>
-      <w:r>
-        <w:rPr>
-          <w:rFonts w:ascii="Calibri" w:eastAsia="Calibri" w:hAnsi="Calibri" w:cs="Calibri"/>
-          <w:sz w:val="24"/>
-        </w:rPr>
-        <w:t>Myriad</w:t>
-      </w:r>
-      <w:proofErr w:type="spellEnd"/>
-      <w:r>
-        <w:rPr>
-          <w:rFonts w:ascii="Calibri" w:eastAsia="Calibri" w:hAnsi="Calibri" w:cs="Calibri"/>
-          <w:sz w:val="24"/>
-        </w:rPr>
-        <w:t xml:space="preserve"> </w:t>
-      </w:r>
       <w:proofErr w:type="gramStart"/>
       <w:r>
         <w:rPr>
           <w:rFonts w:ascii="Calibri" w:eastAsia="Calibri" w:hAnsi="Calibri" w:cs="Calibri"/>
           <w:sz w:val="24"/>
         </w:rPr>
-        <w:t>Pro -</w:t>
+        <w:t>Arial</w:t>
+      </w:r>
+      <w:proofErr w:type="spellEnd"/>
+      <w:r>
+        <w:rPr>
+          <w:rFonts w:ascii="Calibri" w:eastAsia="Calibri" w:hAnsi="Calibri" w:cs="Calibri"/>
+          <w:sz w:val="24"/>
+        </w:rPr>
+        <w:t xml:space="preserve"> -</w:t>
       </w:r>
       <w:proofErr w:type="gramEnd"/>
       <w:r>
@@ -2024,28 +2152,21 @@
         <w:t xml:space="preserve">        - </w:t>
       </w:r>
       <w:proofErr w:type="spellStart"/>
-      <w:r>
-        <w:rPr>
-          <w:rFonts w:ascii="Calibri" w:eastAsia="Calibri" w:hAnsi="Calibri" w:cs="Calibri"/>
-          <w:sz w:val="24"/>
-        </w:rPr>
-        <w:t>Myriad</w:t>
-      </w:r>
-      <w:proofErr w:type="spellEnd"/>
-      <w:r>
-        <w:rPr>
-          <w:rFonts w:ascii="Calibri" w:eastAsia="Calibri" w:hAnsi="Calibri" w:cs="Calibri"/>
-          <w:sz w:val="24"/>
-        </w:rPr>
-        <w:t xml:space="preserve"> </w:t>
-      </w:r>
       <w:proofErr w:type="gramStart"/>
       <w:r>
         <w:rPr>
           <w:rFonts w:ascii="Calibri" w:eastAsia="Calibri" w:hAnsi="Calibri" w:cs="Calibri"/>
           <w:sz w:val="24"/>
         </w:rPr>
-        <w:t>Pro -</w:t>
+        <w:t>Arial</w:t>
+      </w:r>
+      <w:proofErr w:type="spellEnd"/>
+      <w:r>
+        <w:rPr>
+          <w:rFonts w:ascii="Calibri" w:eastAsia="Calibri" w:hAnsi="Calibri" w:cs="Calibri"/>
+          <w:sz w:val="24"/>
+        </w:rPr>
+        <w:t xml:space="preserve"> -</w:t>
       </w:r>
       <w:proofErr w:type="gramEnd"/>
       <w:r>
